--- a/SerialWatcher.docx
+++ b/SerialWatcher.docx
@@ -595,46 +595,66 @@
     <w:p>
       <w:pPr>
         <w:rPr>
+          <w:lang w:eastAsia="fr-CH"/>
+        </w:rPr>
+      </w:pPr>
+      <w:r>
+        <w:rPr>
+          <w:lang w:eastAsia="fr-CH"/>
+        </w:rPr>
+        <w:t xml:space="preserve">-          Une base de données </w:t>
+      </w:r>
+      <w:proofErr w:type="spellStart"/>
+      <w:r>
+        <w:rPr>
+          <w:lang w:eastAsia="fr-CH"/>
+        </w:rPr>
+        <w:t>mysql</w:t>
+      </w:r>
+      <w:proofErr w:type="spellEnd"/>
+      <w:r>
+        <w:rPr>
+          <w:lang w:eastAsia="fr-CH"/>
+        </w:rPr>
+        <w:t xml:space="preserve"> pour utiliser le projet. Exemple « </w:t>
+      </w:r>
+      <w:proofErr w:type="spellStart"/>
+      <w:r>
+        <w:rPr>
+          <w:lang w:eastAsia="fr-CH"/>
+        </w:rPr>
+        <w:t>serialwatcher</w:t>
+      </w:r>
+      <w:proofErr w:type="spellEnd"/>
+      <w:r>
+        <w:rPr>
+          <w:lang w:eastAsia="fr-CH"/>
+        </w:rPr>
+        <w:t xml:space="preserve"> ».</w:t>
+      </w:r>
+    </w:p>
+    <w:p>
+      <w:pPr>
+        <w:rPr>
+          <w:lang w:eastAsia="fr-CH"/>
+        </w:rPr>
+      </w:pPr>
+      <w:r>
+        <w:rPr>
+          <w:lang w:eastAsia="fr-CH"/>
+        </w:rPr>
+        <w:br w:type="page"/>
+      </w:r>
+    </w:p>
+    <w:p>
+      <w:pPr>
+        <w:rPr>
           <w:rFonts w:ascii="Times New Roman" w:hAnsi="Times New Roman" w:cs="Times New Roman"/>
           <w:sz w:val="24"/>
           <w:szCs w:val="24"/>
           <w:lang w:eastAsia="fr-CH"/>
         </w:rPr>
       </w:pPr>
-      <w:r>
-        <w:rPr>
-          <w:lang w:eastAsia="fr-CH"/>
-        </w:rPr>
-        <w:t xml:space="preserve">-          Une base de données </w:t>
-      </w:r>
-      <w:proofErr w:type="spellStart"/>
-      <w:r>
-        <w:rPr>
-          <w:lang w:eastAsia="fr-CH"/>
-        </w:rPr>
-        <w:t>mysql</w:t>
-      </w:r>
-      <w:proofErr w:type="spellEnd"/>
-      <w:r>
-        <w:rPr>
-          <w:lang w:eastAsia="fr-CH"/>
-        </w:rPr>
-        <w:t xml:space="preserve"> pour utiliser le projet. Exemple « </w:t>
-      </w:r>
-      <w:proofErr w:type="spellStart"/>
-      <w:r>
-        <w:rPr>
-          <w:lang w:eastAsia="fr-CH"/>
-        </w:rPr>
-        <w:t>serialwatcher</w:t>
-      </w:r>
-      <w:proofErr w:type="spellEnd"/>
-      <w:r>
-        <w:rPr>
-          <w:lang w:eastAsia="fr-CH"/>
-        </w:rPr>
-        <w:t xml:space="preserve"> ».</w:t>
-      </w:r>
     </w:p>
     <w:p>
       <w:pPr>
@@ -683,7 +703,6 @@
         <w:rPr>
           <w:lang w:eastAsia="fr-CH"/>
         </w:rPr>
-        <w:lastRenderedPageBreak/>
         <w:t>2.       Déplacer-vous à la racine du projet</w:t>
       </w:r>
     </w:p>
@@ -1348,10 +1367,21 @@
           <w:lang w:eastAsia="fr-CH"/>
         </w:rPr>
       </w:pPr>
-      <w:r>
-        <w:rPr>
-          <w:lang w:eastAsia="fr-CH"/>
-        </w:rPr>
+    </w:p>
+    <w:p>
+      <w:pPr>
+        <w:rPr>
+          <w:rFonts w:ascii="Times New Roman" w:hAnsi="Times New Roman" w:cs="Times New Roman"/>
+          <w:sz w:val="24"/>
+          <w:szCs w:val="24"/>
+          <w:lang w:eastAsia="fr-CH"/>
+        </w:rPr>
+      </w:pPr>
+      <w:r>
+        <w:rPr>
+          <w:lang w:eastAsia="fr-CH"/>
+        </w:rPr>
+        <w:lastRenderedPageBreak/>
         <w:t>Utilisateurs de test :</w:t>
       </w:r>
     </w:p>
@@ -1479,7 +1509,6 @@
           <w:rFonts w:eastAsia="Times New Roman"/>
           <w:lang w:eastAsia="fr-CH"/>
         </w:rPr>
-        <w:lastRenderedPageBreak/>
         <w:t>External</w:t>
       </w:r>
       <w:proofErr w:type="spellEnd"/>
@@ -2045,6 +2074,7 @@
         <w:rPr>
           <w:lang w:eastAsia="fr-CH"/>
         </w:rPr>
+        <w:lastRenderedPageBreak/>
         <w:t>angularjs</w:t>
       </w:r>
       <w:proofErr w:type="spellEnd"/>
@@ -2074,6 +2104,8 @@
           <w:lang w:eastAsia="fr-CH"/>
         </w:rPr>
       </w:pPr>
+      <w:bookmarkStart w:id="0" w:name="_GoBack"/>
+      <w:bookmarkEnd w:id="0"/>
       <w:r>
         <w:rPr>
           <w:lang w:eastAsia="fr-CH"/>
@@ -2136,7 +2168,6 @@
           <w:rFonts w:eastAsia="Times New Roman"/>
           <w:lang w:eastAsia="fr-CH"/>
         </w:rPr>
-        <w:lastRenderedPageBreak/>
         <w:t>Choix techniques</w:t>
       </w:r>
     </w:p>
@@ -2711,6 +2742,7 @@
           <w:szCs w:val="24"/>
           <w:lang w:eastAsia="fr-CH"/>
         </w:rPr>
+        <w:lastRenderedPageBreak/>
         <w:t xml:space="preserve"> </w:t>
       </w:r>
       <w:r>
@@ -2841,7 +2873,6 @@
         <w:rPr>
           <w:lang w:eastAsia="fr-CH"/>
         </w:rPr>
-        <w:lastRenderedPageBreak/>
         <w:t>Pour protéger une route il suffit d’ajouter le middleware : **</w:t>
       </w:r>
       <w:proofErr w:type="spellStart"/>
@@ -3352,6 +3383,7 @@
         <w:rPr>
           <w:lang w:eastAsia="fr-CH"/>
         </w:rPr>
+        <w:lastRenderedPageBreak/>
         <w:t xml:space="preserve">Contient tous les </w:t>
       </w:r>
       <w:proofErr w:type="spellStart"/>
@@ -3493,7 +3525,6 @@
         <w:rPr>
           <w:lang w:eastAsia="fr-CH"/>
         </w:rPr>
-        <w:lastRenderedPageBreak/>
         <w:t>Utils</w:t>
       </w:r>
       <w:proofErr w:type="spellEnd"/>
@@ -15058,23 +15089,7 @@
           <w:lang w:eastAsia="fr-CH"/>
         </w:rPr>
         <w:tab/>
-        <w:t xml:space="preserve">Développer un batch qui vient mettre à jour la base de données régulièrement en </w:t>
-      </w:r>
-      <w:proofErr w:type="gramStart"/>
-      <w:r>
-        <w:rPr>
-          <w:rFonts w:ascii="Arial" w:hAnsi="Arial" w:cs="Arial"/>
-          <w:lang w:eastAsia="fr-CH"/>
-        </w:rPr>
-        <w:t>vues</w:t>
-      </w:r>
-      <w:proofErr w:type="gramEnd"/>
-      <w:r>
-        <w:rPr>
-          <w:rFonts w:ascii="Arial" w:hAnsi="Arial" w:cs="Arial"/>
-          <w:lang w:eastAsia="fr-CH"/>
-        </w:rPr>
-        <w:t xml:space="preserve"> des changements sur l’API.</w:t>
+        <w:t>Développer un batch qui vient mettre à jour la base de données régulièrement en vues des changements sur l’API.</w:t>
       </w:r>
     </w:p>
     <w:p>
@@ -15393,8 +15408,6 @@
         </w:rPr>
         <w:t>apporté</w:t>
       </w:r>
-      <w:bookmarkStart w:id="0" w:name="_GoBack"/>
-      <w:bookmarkEnd w:id="0"/>
       <w:r>
         <w:rPr>
           <w:rFonts w:ascii="Arial" w:hAnsi="Arial" w:cs="Arial"/>
@@ -16967,7 +16980,7 @@
 </file>
 
 <file path=customXml/itemProps1.xml><?xml version="1.0" encoding="utf-8"?>
-<ds:datastoreItem xmlns:ds="http://schemas.openxmlformats.org/officeDocument/2006/customXml" ds:itemID="{CBE02766-1D3C-4C85-AA35-D96F734433AE}">
+<ds:datastoreItem xmlns:ds="http://schemas.openxmlformats.org/officeDocument/2006/customXml" ds:itemID="{0AF83314-DEEF-4A48-AD3F-985F000A5B59}">
   <ds:schemaRefs>
     <ds:schemaRef ds:uri="http://schemas.openxmlformats.org/officeDocument/2006/bibliography"/>
   </ds:schemaRefs>

--- a/SerialWatcher.docx
+++ b/SerialWatcher.docx
@@ -58,7 +58,13 @@
     <w:sdt>
       <w:sdtPr>
         <w:rPr>
-          <w:lang w:val="fr-FR"/>
+          <w:rFonts w:asciiTheme="minorHAnsi" w:eastAsiaTheme="minorHAnsi" w:hAnsiTheme="minorHAnsi" w:cstheme="minorBidi"/>
+          <w:b w:val="0"/>
+          <w:bCs w:val="0"/>
+          <w:color w:val="auto"/>
+          <w:sz w:val="22"/>
+          <w:szCs w:val="22"/>
+          <w:lang w:val="fr-FR" w:eastAsia="en-US"/>
         </w:rPr>
         <w:id w:val="-379013535"/>
         <w:docPartObj>
@@ -66,15 +72,7 @@
           <w:docPartUnique/>
         </w:docPartObj>
       </w:sdtPr>
-      <w:sdtEndPr>
-        <w:rPr>
-          <w:rFonts w:asciiTheme="minorHAnsi" w:eastAsiaTheme="minorHAnsi" w:hAnsiTheme="minorHAnsi" w:cstheme="minorBidi"/>
-          <w:color w:val="auto"/>
-          <w:sz w:val="22"/>
-          <w:szCs w:val="22"/>
-          <w:lang w:eastAsia="en-US"/>
-        </w:rPr>
-      </w:sdtEndPr>
+      <w:sdtEndPr/>
       <w:sdtContent>
         <w:p>
           <w:pPr>
@@ -2984,7 +2982,19 @@
         <w:rPr>
           <w:lang w:eastAsia="fr-CH"/>
         </w:rPr>
-        <w:t>Cloner le projet.</w:t>
+        <w:t>Cloner</w:t>
+      </w:r>
+      <w:r>
+        <w:rPr>
+          <w:lang w:eastAsia="fr-CH"/>
+        </w:rPr>
+        <w:t xml:space="preserve"> </w:t>
+      </w:r>
+      <w:r>
+        <w:rPr>
+          <w:lang w:eastAsia="fr-CH"/>
+        </w:rPr>
+        <w:t>le projet.</w:t>
       </w:r>
     </w:p>
     <w:p>
@@ -3003,7 +3013,19 @@
         <w:rPr>
           <w:lang w:eastAsia="fr-CH"/>
         </w:rPr>
-        <w:t>Déplacer-vous à la racine du projet</w:t>
+        <w:t>Déplace</w:t>
+      </w:r>
+      <w:r>
+        <w:rPr>
+          <w:lang w:eastAsia="fr-CH"/>
+        </w:rPr>
+        <w:t>z</w:t>
+      </w:r>
+      <w:r>
+        <w:rPr>
+          <w:lang w:eastAsia="fr-CH"/>
+        </w:rPr>
+        <w:t>-vous à la racine du projet</w:t>
       </w:r>
     </w:p>
     <w:p>
@@ -3036,7 +3058,7 @@
         <w:rPr>
           <w:lang w:eastAsia="fr-CH"/>
         </w:rPr>
-        <w:t>** : cela vas installer toutes les dépendances</w:t>
+        <w:t>** : cela va installer toutes les dépendances</w:t>
       </w:r>
     </w:p>
     <w:p>
@@ -3243,7 +3265,31 @@
         <w:rPr>
           <w:lang w:eastAsia="fr-CH"/>
         </w:rPr>
-        <w:t xml:space="preserve"> afin que les données de connexion à la base de donnée correspondre à votre configuration.</w:t>
+        <w:t xml:space="preserve"> afin que les données de connexion</w:t>
+      </w:r>
+      <w:r>
+        <w:rPr>
+          <w:lang w:eastAsia="fr-CH"/>
+        </w:rPr>
+        <w:t xml:space="preserve"> à la base de données correspond</w:t>
+      </w:r>
+      <w:r>
+        <w:rPr>
+          <w:lang w:eastAsia="fr-CH"/>
+        </w:rPr>
+        <w:t>e</w:t>
+      </w:r>
+      <w:r>
+        <w:rPr>
+          <w:lang w:eastAsia="fr-CH"/>
+        </w:rPr>
+        <w:t>nt</w:t>
+      </w:r>
+      <w:r>
+        <w:rPr>
+          <w:lang w:eastAsia="fr-CH"/>
+        </w:rPr>
+        <w:t xml:space="preserve"> à votre configuration.</w:t>
       </w:r>
     </w:p>
     <w:p>
@@ -3563,7 +3609,21 @@
         <w:rPr>
           <w:lang w:eastAsia="fr-CH"/>
         </w:rPr>
-        <w:t xml:space="preserve"> web application vous pouvez maintenant lancer le serveurs.</w:t>
+        <w:t xml:space="preserve"> web application vous pouv</w:t>
+      </w:r>
+      <w:r>
+        <w:rPr>
+          <w:lang w:eastAsia="fr-CH"/>
+        </w:rPr>
+        <w:t>ez maintenant lancer le serveur</w:t>
+      </w:r>
+      <w:bookmarkStart w:id="4" w:name="_GoBack"/>
+      <w:bookmarkEnd w:id="4"/>
+      <w:r>
+        <w:rPr>
+          <w:lang w:eastAsia="fr-CH"/>
+        </w:rPr>
+        <w:t>.</w:t>
       </w:r>
     </w:p>
     <w:p>
@@ -3677,14 +3737,14 @@
           <w:lang w:eastAsia="fr-CH"/>
         </w:rPr>
       </w:pPr>
-      <w:bookmarkStart w:id="4" w:name="_Toc453857786"/>
+      <w:bookmarkStart w:id="5" w:name="_Toc453857786"/>
       <w:r>
         <w:rPr>
           <w:lang w:eastAsia="fr-CH"/>
         </w:rPr>
         <w:t>Utilisateurs de test :</w:t>
       </w:r>
-      <w:bookmarkEnd w:id="4"/>
+      <w:bookmarkEnd w:id="5"/>
     </w:p>
     <w:p>
       <w:pPr>
@@ -3898,7 +3958,7 @@
           <w:lang w:eastAsia="fr-CH"/>
         </w:rPr>
       </w:pPr>
-      <w:bookmarkStart w:id="5" w:name="_Toc453857787"/>
+      <w:bookmarkStart w:id="6" w:name="_Toc453857787"/>
       <w:proofErr w:type="spellStart"/>
       <w:r>
         <w:rPr>
@@ -3916,7 +3976,7 @@
         </w:rPr>
         <w:t xml:space="preserve"> API</w:t>
       </w:r>
-      <w:bookmarkEnd w:id="5"/>
+      <w:bookmarkEnd w:id="6"/>
     </w:p>
     <w:p>
       <w:pPr>
@@ -4021,14 +4081,14 @@
           <w:lang w:eastAsia="fr-CH"/>
         </w:rPr>
       </w:pPr>
-      <w:bookmarkStart w:id="6" w:name="_Toc453857788"/>
+      <w:bookmarkStart w:id="7" w:name="_Toc453857788"/>
       <w:r>
         <w:rPr>
           <w:lang w:eastAsia="fr-CH"/>
         </w:rPr>
         <w:t>Les requêtes principales utilisées</w:t>
       </w:r>
-      <w:bookmarkEnd w:id="6"/>
+      <w:bookmarkEnd w:id="7"/>
       <w:r>
         <w:rPr>
           <w:lang w:eastAsia="fr-CH"/>
@@ -4337,7 +4397,7 @@
           <w:lang w:eastAsia="fr-CH"/>
         </w:rPr>
       </w:pPr>
-      <w:bookmarkStart w:id="7" w:name="_Toc453857789"/>
+      <w:bookmarkStart w:id="8" w:name="_Toc453857789"/>
       <w:r>
         <w:rPr>
           <w:rFonts w:asciiTheme="minorHAnsi" w:eastAsia="Times New Roman" w:hAnsiTheme="minorHAnsi"/>
@@ -4345,7 +4405,7 @@
         </w:rPr>
         <w:t>Choix techniques</w:t>
       </w:r>
-      <w:bookmarkEnd w:id="7"/>
+      <w:bookmarkEnd w:id="8"/>
     </w:p>
     <w:p>
       <w:pPr>
@@ -4355,7 +4415,7 @@
           <w:lang w:eastAsia="fr-CH"/>
         </w:rPr>
       </w:pPr>
-      <w:bookmarkStart w:id="8" w:name="_Toc453857790"/>
+      <w:bookmarkStart w:id="9" w:name="_Toc453857790"/>
       <w:r>
         <w:rPr>
           <w:rFonts w:asciiTheme="minorHAnsi" w:eastAsia="Times New Roman" w:hAnsiTheme="minorHAnsi"/>
@@ -4363,7 +4423,7 @@
         </w:rPr>
         <w:t>Back-end</w:t>
       </w:r>
-      <w:bookmarkEnd w:id="8"/>
+      <w:bookmarkEnd w:id="9"/>
     </w:p>
     <w:p>
       <w:pPr>
@@ -4560,7 +4620,7 @@
           <w:lang w:eastAsia="fr-CH"/>
         </w:rPr>
       </w:pPr>
-      <w:bookmarkStart w:id="9" w:name="_Toc453857791"/>
+      <w:bookmarkStart w:id="10" w:name="_Toc453857791"/>
       <w:r>
         <w:rPr>
           <w:rFonts w:asciiTheme="minorHAnsi" w:eastAsia="Times New Roman" w:hAnsiTheme="minorHAnsi"/>
@@ -4568,7 +4628,7 @@
         </w:rPr>
         <w:t>Front-end</w:t>
       </w:r>
-      <w:bookmarkEnd w:id="9"/>
+      <w:bookmarkEnd w:id="10"/>
     </w:p>
     <w:p>
       <w:pPr>
@@ -4719,7 +4779,7 @@
           <w:lang w:eastAsia="fr-CH"/>
         </w:rPr>
       </w:pPr>
-      <w:bookmarkStart w:id="10" w:name="_Toc453857792"/>
+      <w:bookmarkStart w:id="11" w:name="_Toc453857792"/>
       <w:r>
         <w:rPr>
           <w:rFonts w:asciiTheme="minorHAnsi" w:eastAsia="Times New Roman" w:hAnsiTheme="minorHAnsi"/>
@@ -4728,7 +4788,7 @@
         <w:lastRenderedPageBreak/>
         <w:t>Librairies front-end utilisées</w:t>
       </w:r>
-      <w:bookmarkEnd w:id="10"/>
+      <w:bookmarkEnd w:id="11"/>
     </w:p>
     <w:p>
       <w:pPr>
@@ -5049,7 +5109,7 @@
           <w:lang w:eastAsia="fr-CH"/>
         </w:rPr>
       </w:pPr>
-      <w:bookmarkStart w:id="11" w:name="_Toc453857793"/>
+      <w:bookmarkStart w:id="12" w:name="_Toc453857793"/>
       <w:r>
         <w:rPr>
           <w:rStyle w:val="Titre2Car"/>
@@ -5059,7 +5119,7 @@
         <w:lastRenderedPageBreak/>
         <w:t>Authentification</w:t>
       </w:r>
-      <w:bookmarkEnd w:id="11"/>
+      <w:bookmarkEnd w:id="12"/>
     </w:p>
     <w:p>
       <w:pPr>
@@ -5472,7 +5532,7 @@
           <w:szCs w:val="28"/>
         </w:rPr>
       </w:pPr>
-      <w:bookmarkStart w:id="12" w:name="_Toc453857794"/>
+      <w:bookmarkStart w:id="13" w:name="_Toc453857794"/>
       <w:r>
         <w:rPr>
           <w:rStyle w:val="Titre1Car"/>
@@ -5481,7 +5541,7 @@
         <w:lastRenderedPageBreak/>
         <w:t>Structure du projet</w:t>
       </w:r>
-      <w:bookmarkEnd w:id="12"/>
+      <w:bookmarkEnd w:id="13"/>
     </w:p>
     <w:p>
       <w:pPr>
@@ -5504,7 +5564,7 @@
           <w:lang w:eastAsia="fr-CH"/>
         </w:rPr>
       </w:pPr>
-      <w:bookmarkStart w:id="13" w:name="_Toc453857795"/>
+      <w:bookmarkStart w:id="14" w:name="_Toc453857795"/>
       <w:r>
         <w:rPr>
           <w:rFonts w:asciiTheme="minorHAnsi" w:eastAsia="Times New Roman" w:hAnsiTheme="minorHAnsi"/>
@@ -5512,7 +5572,7 @@
         </w:rPr>
         <w:t>Back-end</w:t>
       </w:r>
-      <w:bookmarkEnd w:id="13"/>
+      <w:bookmarkEnd w:id="14"/>
     </w:p>
     <w:p>
       <w:pPr>
@@ -6311,7 +6371,7 @@
           <w:lang w:eastAsia="fr-CH"/>
         </w:rPr>
       </w:pPr>
-      <w:bookmarkStart w:id="14" w:name="_Toc453857796"/>
+      <w:bookmarkStart w:id="15" w:name="_Toc453857796"/>
       <w:r>
         <w:rPr>
           <w:rFonts w:asciiTheme="minorHAnsi" w:eastAsia="Times New Roman" w:hAnsiTheme="minorHAnsi"/>
@@ -6328,7 +6388,7 @@
         </w:rPr>
         <w:t>models</w:t>
       </w:r>
-      <w:bookmarkEnd w:id="14"/>
+      <w:bookmarkEnd w:id="15"/>
       <w:proofErr w:type="spellEnd"/>
     </w:p>
     <w:p>
@@ -6924,7 +6984,7 @@
           <w:lang w:eastAsia="fr-CH"/>
         </w:rPr>
       </w:pPr>
-      <w:bookmarkStart w:id="15" w:name="_Toc453857797"/>
+      <w:bookmarkStart w:id="16" w:name="_Toc453857797"/>
       <w:r>
         <w:rPr>
           <w:rFonts w:asciiTheme="minorHAnsi" w:eastAsia="Times New Roman" w:hAnsiTheme="minorHAnsi"/>
@@ -6933,7 +6993,7 @@
         <w:lastRenderedPageBreak/>
         <w:t>Les services</w:t>
       </w:r>
-      <w:bookmarkEnd w:id="15"/>
+      <w:bookmarkEnd w:id="16"/>
     </w:p>
     <w:p>
       <w:pPr>
@@ -7275,7 +7335,7 @@
           <w:lang w:eastAsia="fr-CH"/>
         </w:rPr>
       </w:pPr>
-      <w:bookmarkStart w:id="16" w:name="_Toc453857798"/>
+      <w:bookmarkStart w:id="17" w:name="_Toc453857798"/>
       <w:r>
         <w:rPr>
           <w:rFonts w:asciiTheme="minorHAnsi" w:eastAsia="Times New Roman" w:hAnsiTheme="minorHAnsi"/>
@@ -7292,7 +7352,7 @@
         </w:rPr>
         <w:t>controllers</w:t>
       </w:r>
-      <w:bookmarkEnd w:id="16"/>
+      <w:bookmarkEnd w:id="17"/>
       <w:proofErr w:type="spellEnd"/>
     </w:p>
     <w:p>
@@ -7768,7 +7828,7 @@
         </w:rPr>
         <w:t xml:space="preserve"> </w:t>
       </w:r>
-      <w:bookmarkStart w:id="17" w:name="_Toc453857799"/>
+      <w:bookmarkStart w:id="18" w:name="_Toc453857799"/>
       <w:r>
         <w:rPr>
           <w:rStyle w:val="Titre2Car"/>
@@ -7776,7 +7836,7 @@
         </w:rPr>
         <w:t>Les routes</w:t>
       </w:r>
-      <w:bookmarkEnd w:id="17"/>
+      <w:bookmarkEnd w:id="18"/>
     </w:p>
     <w:tbl>
       <w:tblPr>
@@ -13882,7 +13942,7 @@
           <w:lang w:eastAsia="fr-CH"/>
         </w:rPr>
       </w:pPr>
-      <w:bookmarkStart w:id="18" w:name="_Toc453857800"/>
+      <w:bookmarkStart w:id="19" w:name="_Toc453857800"/>
       <w:r>
         <w:rPr>
           <w:rFonts w:asciiTheme="minorHAnsi" w:eastAsia="Times New Roman" w:hAnsiTheme="minorHAnsi"/>
@@ -13890,7 +13950,7 @@
         </w:rPr>
         <w:t>Les exceptions</w:t>
       </w:r>
-      <w:bookmarkEnd w:id="18"/>
+      <w:bookmarkEnd w:id="19"/>
     </w:p>
     <w:p>
       <w:pPr>
@@ -14067,7 +14127,7 @@
           <w:lang w:eastAsia="fr-CH"/>
         </w:rPr>
       </w:pPr>
-      <w:bookmarkStart w:id="19" w:name="_Toc453857801"/>
+      <w:bookmarkStart w:id="20" w:name="_Toc453857801"/>
       <w:proofErr w:type="spellStart"/>
       <w:r>
         <w:rPr>
@@ -14084,7 +14144,7 @@
         </w:rPr>
         <w:t xml:space="preserve"> – Front-end</w:t>
       </w:r>
-      <w:bookmarkEnd w:id="19"/>
+      <w:bookmarkEnd w:id="20"/>
     </w:p>
     <w:p>
       <w:pPr>
@@ -14166,7 +14226,7 @@
           <w:lang w:eastAsia="fr-CH"/>
         </w:rPr>
       </w:pPr>
-      <w:bookmarkStart w:id="20" w:name="_Toc453857802"/>
+      <w:bookmarkStart w:id="21" w:name="_Toc453857802"/>
       <w:r>
         <w:rPr>
           <w:rFonts w:asciiTheme="minorHAnsi" w:eastAsia="Times New Roman" w:hAnsiTheme="minorHAnsi"/>
@@ -14174,7 +14234,7 @@
         </w:rPr>
         <w:t>Description du dossier public :</w:t>
       </w:r>
-      <w:bookmarkEnd w:id="20"/>
+      <w:bookmarkEnd w:id="21"/>
     </w:p>
     <w:p>
       <w:pPr>
@@ -14184,7 +14244,7 @@
           <w:lang w:eastAsia="fr-CH"/>
         </w:rPr>
       </w:pPr>
-      <w:bookmarkStart w:id="21" w:name="_Toc453857803"/>
+      <w:bookmarkStart w:id="22" w:name="_Toc453857803"/>
       <w:r>
         <w:rPr>
           <w:rFonts w:asciiTheme="minorHAnsi" w:eastAsia="Times New Roman" w:hAnsiTheme="minorHAnsi"/>
@@ -14192,7 +14252,7 @@
         </w:rPr>
         <w:t>Dossier scripts :</w:t>
       </w:r>
-      <w:bookmarkEnd w:id="21"/>
+      <w:bookmarkEnd w:id="22"/>
     </w:p>
     <w:p>
       <w:pPr>
@@ -14574,7 +14634,7 @@
           <w:rFonts w:asciiTheme="minorHAnsi" w:hAnsiTheme="minorHAnsi"/>
         </w:rPr>
       </w:pPr>
-      <w:bookmarkStart w:id="22" w:name="_Toc453857804"/>
+      <w:bookmarkStart w:id="23" w:name="_Toc453857804"/>
       <w:r>
         <w:rPr>
           <w:rStyle w:val="Titre2Car"/>
@@ -14582,7 +14642,7 @@
         </w:rPr>
         <w:t>Description des services :</w:t>
       </w:r>
-      <w:bookmarkEnd w:id="22"/>
+      <w:bookmarkEnd w:id="23"/>
     </w:p>
     <w:p>
       <w:pPr>
@@ -15095,7 +15155,7 @@
           <w:lang w:eastAsia="fr-CH"/>
         </w:rPr>
       </w:pPr>
-      <w:bookmarkStart w:id="23" w:name="_Toc453857805"/>
+      <w:bookmarkStart w:id="24" w:name="_Toc453857805"/>
       <w:r>
         <w:rPr>
           <w:rFonts w:asciiTheme="minorHAnsi" w:hAnsiTheme="minorHAnsi"/>
@@ -15119,7 +15179,7 @@
         </w:rPr>
         <w:t xml:space="preserve"> :</w:t>
       </w:r>
-      <w:bookmarkEnd w:id="23"/>
+      <w:bookmarkEnd w:id="24"/>
     </w:p>
     <w:p>
       <w:pPr>
@@ -15129,7 +15189,7 @@
           <w:lang w:eastAsia="fr-CH"/>
         </w:rPr>
       </w:pPr>
-      <w:bookmarkStart w:id="24" w:name="_Toc453857806"/>
+      <w:bookmarkStart w:id="25" w:name="_Toc453857806"/>
       <w:proofErr w:type="spellStart"/>
       <w:r>
         <w:rPr>
@@ -15138,7 +15198,7 @@
         </w:rPr>
         <w:t>HomeController</w:t>
       </w:r>
-      <w:bookmarkEnd w:id="24"/>
+      <w:bookmarkEnd w:id="25"/>
       <w:proofErr w:type="spellEnd"/>
     </w:p>
     <w:p>
@@ -15744,7 +15804,7 @@
           <w:lang w:val="en-GB" w:eastAsia="fr-CH"/>
         </w:rPr>
       </w:pPr>
-      <w:bookmarkStart w:id="25" w:name="_Toc453857807"/>
+      <w:bookmarkStart w:id="26" w:name="_Toc453857807"/>
       <w:proofErr w:type="spellStart"/>
       <w:r>
         <w:rPr>
@@ -15753,7 +15813,7 @@
         </w:rPr>
         <w:t>NavController</w:t>
       </w:r>
-      <w:bookmarkEnd w:id="25"/>
+      <w:bookmarkEnd w:id="26"/>
       <w:proofErr w:type="spellEnd"/>
     </w:p>
     <w:p>
@@ -15908,7 +15968,7 @@
           <w:lang w:eastAsia="fr-CH"/>
         </w:rPr>
       </w:pPr>
-      <w:bookmarkStart w:id="26" w:name="_Toc453857808"/>
+      <w:bookmarkStart w:id="27" w:name="_Toc453857808"/>
       <w:proofErr w:type="spellStart"/>
       <w:r>
         <w:rPr>
@@ -15918,7 +15978,7 @@
         <w:lastRenderedPageBreak/>
         <w:t>ProfilController</w:t>
       </w:r>
-      <w:bookmarkEnd w:id="26"/>
+      <w:bookmarkEnd w:id="27"/>
       <w:proofErr w:type="spellEnd"/>
     </w:p>
     <w:p>
@@ -16735,7 +16795,7 @@
           <w:lang w:eastAsia="fr-CH"/>
         </w:rPr>
       </w:pPr>
-      <w:bookmarkStart w:id="27" w:name="_Toc453857809"/>
+      <w:bookmarkStart w:id="28" w:name="_Toc453857809"/>
       <w:r>
         <w:rPr>
           <w:rFonts w:asciiTheme="minorHAnsi" w:hAnsiTheme="minorHAnsi"/>
@@ -16751,7 +16811,7 @@
         </w:rPr>
         <w:t>angular</w:t>
       </w:r>
-      <w:bookmarkEnd w:id="27"/>
+      <w:bookmarkEnd w:id="28"/>
       <w:proofErr w:type="spellEnd"/>
       <w:r>
         <w:rPr>
@@ -16907,7 +16967,7 @@
           <w:lang w:eastAsia="fr-CH"/>
         </w:rPr>
       </w:pPr>
-      <w:bookmarkStart w:id="28" w:name="_Toc453857810"/>
+      <w:bookmarkStart w:id="29" w:name="_Toc453857810"/>
       <w:r>
         <w:rPr>
           <w:rFonts w:asciiTheme="minorHAnsi" w:hAnsiTheme="minorHAnsi"/>
@@ -16923,7 +16983,7 @@
         </w:rPr>
         <w:t>Views</w:t>
       </w:r>
-      <w:bookmarkEnd w:id="28"/>
+      <w:bookmarkEnd w:id="29"/>
       <w:proofErr w:type="spellEnd"/>
     </w:p>
     <w:p>
@@ -17215,7 +17275,7 @@
           <w:lang w:eastAsia="fr-CH"/>
         </w:rPr>
       </w:pPr>
-      <w:bookmarkStart w:id="29" w:name="_Toc453857811"/>
+      <w:bookmarkStart w:id="30" w:name="_Toc453857811"/>
       <w:r>
         <w:rPr>
           <w:rFonts w:asciiTheme="minorHAnsi" w:hAnsiTheme="minorHAnsi"/>
@@ -17223,7 +17283,7 @@
         </w:rPr>
         <w:t>Problèmes rencontrés et solutions trouvées</w:t>
       </w:r>
-      <w:bookmarkEnd w:id="29"/>
+      <w:bookmarkEnd w:id="30"/>
     </w:p>
     <w:p>
       <w:pPr>
@@ -17278,7 +17338,7 @@
           <w:lang w:eastAsia="fr-CH"/>
         </w:rPr>
       </w:pPr>
-      <w:bookmarkStart w:id="30" w:name="_Toc453857812"/>
+      <w:bookmarkStart w:id="31" w:name="_Toc453857812"/>
       <w:r>
         <w:rPr>
           <w:rFonts w:asciiTheme="minorHAnsi" w:hAnsiTheme="minorHAnsi"/>
@@ -17287,7 +17347,7 @@
         <w:lastRenderedPageBreak/>
         <w:t>Evolutions futures</w:t>
       </w:r>
-      <w:bookmarkEnd w:id="30"/>
+      <w:bookmarkEnd w:id="31"/>
     </w:p>
     <w:p>
       <w:pPr>
@@ -17304,7 +17364,7 @@
         </w:rPr>
         <w:tab/>
       </w:r>
-      <w:bookmarkStart w:id="31" w:name="_Toc453857813"/>
+      <w:bookmarkStart w:id="32" w:name="_Toc453857813"/>
       <w:r>
         <w:rPr>
           <w:rFonts w:asciiTheme="minorHAnsi" w:hAnsiTheme="minorHAnsi"/>
@@ -17312,7 +17372,7 @@
         </w:rPr>
         <w:t>Techniques :</w:t>
       </w:r>
-      <w:bookmarkEnd w:id="31"/>
+      <w:bookmarkEnd w:id="32"/>
     </w:p>
     <w:p>
       <w:pPr>
@@ -17497,7 +17557,7 @@
         </w:rPr>
         <w:tab/>
       </w:r>
-      <w:bookmarkStart w:id="32" w:name="_Toc453857814"/>
+      <w:bookmarkStart w:id="33" w:name="_Toc453857814"/>
       <w:r>
         <w:rPr>
           <w:rFonts w:asciiTheme="minorHAnsi" w:hAnsiTheme="minorHAnsi" w:cs="Arial"/>
@@ -17505,7 +17565,7 @@
         </w:rPr>
         <w:t>Fonctionnelles :</w:t>
       </w:r>
-      <w:bookmarkEnd w:id="32"/>
+      <w:bookmarkEnd w:id="33"/>
     </w:p>
     <w:p>
       <w:pPr>
@@ -17706,7 +17766,7 @@
           <w:lang w:eastAsia="fr-CH"/>
         </w:rPr>
       </w:pPr>
-      <w:bookmarkStart w:id="33" w:name="_Toc453857815"/>
+      <w:bookmarkStart w:id="34" w:name="_Toc453857815"/>
       <w:r>
         <w:rPr>
           <w:rFonts w:asciiTheme="minorHAnsi" w:hAnsiTheme="minorHAnsi" w:cs="Arial"/>
@@ -17715,7 +17775,7 @@
         <w:lastRenderedPageBreak/>
         <w:t>Conclusion</w:t>
       </w:r>
-      <w:bookmarkEnd w:id="33"/>
+      <w:bookmarkEnd w:id="34"/>
     </w:p>
     <w:p>
       <w:pPr>
@@ -17749,16 +17809,7 @@
           <w:rFonts w:cs="Arial"/>
           <w:lang w:eastAsia="fr-CH"/>
         </w:rPr>
-        <w:t xml:space="preserve"> pour générer nos informations. Ceci a été possible grâce à l’utilisation du modèl</w:t>
-      </w:r>
-      <w:bookmarkStart w:id="34" w:name="_GoBack"/>
-      <w:bookmarkEnd w:id="34"/>
-      <w:r>
-        <w:rPr>
-          <w:rFonts w:cs="Arial"/>
-          <w:lang w:eastAsia="fr-CH"/>
-        </w:rPr>
-        <w:t xml:space="preserve">e MVCS. Deuxièmement, le découpage entre le front-end et le back-end est fait de telle sorte à ce que le back-end puisse être utilisé par une autre vue étant un système </w:t>
+        <w:t xml:space="preserve"> pour générer nos informations. Ceci a été possible grâce à l’utilisation du modèle MVCS. Deuxièmement, le découpage entre le front-end et le back-end est fait de telle sorte à ce que le back-end puisse être utilisé par une autre vue étant un système </w:t>
       </w:r>
       <w:proofErr w:type="spellStart"/>
       <w:r>
@@ -22879,7 +22930,7 @@
 </file>
 
 <file path=customXml/itemProps1.xml><?xml version="1.0" encoding="utf-8"?>
-<ds:datastoreItem xmlns:ds="http://schemas.openxmlformats.org/officeDocument/2006/customXml" ds:itemID="{E3371B19-B022-4A03-8F32-FBD54295108A}">
+<ds:datastoreItem xmlns:ds="http://schemas.openxmlformats.org/officeDocument/2006/customXml" ds:itemID="{35F4278F-DFB7-4D3F-87CE-CA462E1ADD35}">
   <ds:schemaRefs>
     <ds:schemaRef ds:uri="http://schemas.openxmlformats.org/officeDocument/2006/bibliography"/>
   </ds:schemaRefs>
